--- a/test.docx
+++ b/test.docx
@@ -11,7 +11,1307 @@
         <mc:AlternateContent>
           <mc:Choice Requires="wps">
             <w:drawing>
-              <wp:anchor distT="0" distB="0" distL="114300" distR="114300" simplePos="0" relativeHeight="251661312" behindDoc="0" locked="0" layoutInCell="1" allowOverlap="1" wp14:anchorId="13FDCF5A" wp14:editId="0B087B27">
+              <wp:anchor distT="0" distB="0" distL="114300" distR="114300" simplePos="0" relativeHeight="251694080" behindDoc="0" locked="0" layoutInCell="1" allowOverlap="1" wp14:anchorId="1B5F9684" wp14:editId="6763094E">
+                <wp:simplePos x="0" y="0"/>
+                <wp:positionH relativeFrom="column">
+                  <wp:posOffset>7483033</wp:posOffset>
+                </wp:positionH>
+                <wp:positionV relativeFrom="paragraph">
+                  <wp:posOffset>2099872</wp:posOffset>
+                </wp:positionV>
+                <wp:extent cx="2512502" cy="8327"/>
+                <wp:effectExtent l="0" t="25400" r="53340" b="67945"/>
+                <wp:wrapNone/>
+                <wp:docPr id="22" name="Rechte verbindingslijn 22"/>
+                <wp:cNvGraphicFramePr/>
+                <a:graphic xmlns:a="http://schemas.openxmlformats.org/drawingml/2006/main">
+                  <a:graphicData uri="http://schemas.microsoft.com/office/word/2010/wordprocessingShape">
+                    <wps:wsp>
+                      <wps:cNvCnPr/>
+                      <wps:spPr>
+                        <a:xfrm>
+                          <a:off x="0" y="0"/>
+                          <a:ext cx="2512502" cy="8327"/>
+                        </a:xfrm>
+                        <a:prstGeom prst="line">
+                          <a:avLst/>
+                        </a:prstGeom>
+                        <a:ln w="63500">
+                          <a:solidFill>
+                            <a:schemeClr val="bg1">
+                              <a:lumMod val="50000"/>
+                            </a:schemeClr>
+                          </a:solidFill>
+                          <a:prstDash val="sysDot"/>
+                        </a:ln>
+                      </wps:spPr>
+                      <wps:style>
+                        <a:lnRef idx="1">
+                          <a:schemeClr val="accent1"/>
+                        </a:lnRef>
+                        <a:fillRef idx="0">
+                          <a:schemeClr val="accent1"/>
+                        </a:fillRef>
+                        <a:effectRef idx="0">
+                          <a:schemeClr val="accent1"/>
+                        </a:effectRef>
+                        <a:fontRef idx="minor">
+                          <a:schemeClr val="tx1"/>
+                        </a:fontRef>
+                      </wps:style>
+                      <wps:bodyPr/>
+                    </wps:wsp>
+                  </a:graphicData>
+                </a:graphic>
+                <wp14:sizeRelH relativeFrom="margin">
+                  <wp14:pctWidth>0</wp14:pctWidth>
+                </wp14:sizeRelH>
+                <wp14:sizeRelV relativeFrom="margin">
+                  <wp14:pctHeight>0</wp14:pctHeight>
+                </wp14:sizeRelV>
+              </wp:anchor>
+            </w:drawing>
+          </mc:Choice>
+          <mc:Fallback>
+            <w:pict>
+              <v:line w14:anchorId="7F48AEB4" id="Rechte verbindingslijn 22" o:spid="_x0000_s1026" style="position:absolute;z-index:251694080;visibility:visible;mso-wrap-style:square;mso-width-percent:0;mso-height-percent:0;mso-wrap-distance-left:9pt;mso-wrap-distance-top:0;mso-wrap-distance-right:9pt;mso-wrap-distance-bottom:0;mso-position-horizontal:absolute;mso-position-horizontal-relative:text;mso-position-vertical:absolute;mso-position-vertical-relative:text;mso-width-percent:0;mso-height-percent:0;mso-width-relative:margin;mso-height-relative:margin" from="589.2pt,165.35pt" to="787.05pt,166pt" o:gfxdata="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" strokecolor="#7f7f7f [1612]" strokeweight="5pt">
+                <v:stroke dashstyle="1 1" joinstyle="miter"/>
+              </v:line>
+            </w:pict>
+          </mc:Fallback>
+        </mc:AlternateContent>
+      </w:r>
+      <w:r>
+        <w:rPr>
+          <w:noProof/>
+          <w:lang w:eastAsia="nl-NL"/>
+        </w:rPr>
+        <mc:AlternateContent>
+          <mc:Choice Requires="wps">
+            <w:drawing>
+              <wp:anchor distT="0" distB="0" distL="114300" distR="114300" simplePos="0" relativeHeight="251692032" behindDoc="0" locked="0" layoutInCell="1" allowOverlap="1" wp14:anchorId="4B60DAA1" wp14:editId="5E3F693F">
+                <wp:simplePos x="0" y="0"/>
+                <wp:positionH relativeFrom="column">
+                  <wp:posOffset>5781482</wp:posOffset>
+                </wp:positionH>
+                <wp:positionV relativeFrom="paragraph">
+                  <wp:posOffset>3523148</wp:posOffset>
+                </wp:positionV>
+                <wp:extent cx="1399403" cy="0"/>
+                <wp:effectExtent l="0" t="25400" r="74295" b="50800"/>
+                <wp:wrapNone/>
+                <wp:docPr id="20" name="Rechte verbindingslijn 20"/>
+                <wp:cNvGraphicFramePr/>
+                <a:graphic xmlns:a="http://schemas.openxmlformats.org/drawingml/2006/main">
+                  <a:graphicData uri="http://schemas.microsoft.com/office/word/2010/wordprocessingShape">
+                    <wps:wsp>
+                      <wps:cNvCnPr/>
+                      <wps:spPr>
+                        <a:xfrm>
+                          <a:off x="0" y="0"/>
+                          <a:ext cx="1399403" cy="0"/>
+                        </a:xfrm>
+                        <a:prstGeom prst="line">
+                          <a:avLst/>
+                        </a:prstGeom>
+                        <a:ln w="63500">
+                          <a:solidFill>
+                            <a:schemeClr val="bg1">
+                              <a:lumMod val="50000"/>
+                            </a:schemeClr>
+                          </a:solidFill>
+                          <a:prstDash val="sysDot"/>
+                        </a:ln>
+                      </wps:spPr>
+                      <wps:style>
+                        <a:lnRef idx="1">
+                          <a:schemeClr val="accent1"/>
+                        </a:lnRef>
+                        <a:fillRef idx="0">
+                          <a:schemeClr val="accent1"/>
+                        </a:fillRef>
+                        <a:effectRef idx="0">
+                          <a:schemeClr val="accent1"/>
+                        </a:effectRef>
+                        <a:fontRef idx="minor">
+                          <a:schemeClr val="tx1"/>
+                        </a:fontRef>
+                      </wps:style>
+                      <wps:bodyPr/>
+                    </wps:wsp>
+                  </a:graphicData>
+                </a:graphic>
+                <wp14:sizeRelH relativeFrom="margin">
+                  <wp14:pctWidth>0</wp14:pctWidth>
+                </wp14:sizeRelH>
+                <wp14:sizeRelV relativeFrom="margin">
+                  <wp14:pctHeight>0</wp14:pctHeight>
+                </wp14:sizeRelV>
+              </wp:anchor>
+            </w:drawing>
+          </mc:Choice>
+          <mc:Fallback>
+            <w:pict>
+              <v:line w14:anchorId="256577E8" id="Rechte verbindingslijn 20" o:spid="_x0000_s1026" style="position:absolute;z-index:251692032;visibility:visible;mso-wrap-style:square;mso-width-percent:0;mso-height-percent:0;mso-wrap-distance-left:9pt;mso-wrap-distance-top:0;mso-wrap-distance-right:9pt;mso-wrap-distance-bottom:0;mso-position-horizontal:absolute;mso-position-horizontal-relative:text;mso-position-vertical:absolute;mso-position-vertical-relative:text;mso-width-percent:0;mso-height-percent:0;mso-width-relative:margin;mso-height-relative:margin" from="455.25pt,277.4pt" to="565.45pt,277.4pt" o:gfxdata="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" strokecolor="#7f7f7f [1612]" strokeweight="5pt">
+                <v:stroke dashstyle="1 1" joinstyle="miter"/>
+              </v:line>
+            </w:pict>
+          </mc:Fallback>
+        </mc:AlternateContent>
+      </w:r>
+      <w:r>
+        <w:rPr>
+          <w:noProof/>
+          <w:lang w:eastAsia="nl-NL"/>
+        </w:rPr>
+        <mc:AlternateContent>
+          <mc:Choice Requires="wps">
+            <w:drawing>
+              <wp:anchor distT="0" distB="0" distL="114300" distR="114300" simplePos="0" relativeHeight="251689984" behindDoc="0" locked="0" layoutInCell="1" allowOverlap="1" wp14:anchorId="5DEA04E3" wp14:editId="23633741">
+                <wp:simplePos x="0" y="0"/>
+                <wp:positionH relativeFrom="column">
+                  <wp:posOffset>4095203</wp:posOffset>
+                </wp:positionH>
+                <wp:positionV relativeFrom="paragraph">
+                  <wp:posOffset>5015865</wp:posOffset>
+                </wp:positionV>
+                <wp:extent cx="1399403" cy="0"/>
+                <wp:effectExtent l="0" t="25400" r="74295" b="50800"/>
+                <wp:wrapNone/>
+                <wp:docPr id="19" name="Rechte verbindingslijn 19"/>
+                <wp:cNvGraphicFramePr/>
+                <a:graphic xmlns:a="http://schemas.openxmlformats.org/drawingml/2006/main">
+                  <a:graphicData uri="http://schemas.microsoft.com/office/word/2010/wordprocessingShape">
+                    <wps:wsp>
+                      <wps:cNvCnPr/>
+                      <wps:spPr>
+                        <a:xfrm>
+                          <a:off x="0" y="0"/>
+                          <a:ext cx="1399403" cy="0"/>
+                        </a:xfrm>
+                        <a:prstGeom prst="line">
+                          <a:avLst/>
+                        </a:prstGeom>
+                        <a:ln w="63500">
+                          <a:solidFill>
+                            <a:schemeClr val="bg1">
+                              <a:lumMod val="50000"/>
+                            </a:schemeClr>
+                          </a:solidFill>
+                          <a:prstDash val="sysDot"/>
+                        </a:ln>
+                      </wps:spPr>
+                      <wps:style>
+                        <a:lnRef idx="1">
+                          <a:schemeClr val="accent1"/>
+                        </a:lnRef>
+                        <a:fillRef idx="0">
+                          <a:schemeClr val="accent1"/>
+                        </a:fillRef>
+                        <a:effectRef idx="0">
+                          <a:schemeClr val="accent1"/>
+                        </a:effectRef>
+                        <a:fontRef idx="minor">
+                          <a:schemeClr val="tx1"/>
+                        </a:fontRef>
+                      </wps:style>
+                      <wps:bodyPr/>
+                    </wps:wsp>
+                  </a:graphicData>
+                </a:graphic>
+                <wp14:sizeRelH relativeFrom="margin">
+                  <wp14:pctWidth>0</wp14:pctWidth>
+                </wp14:sizeRelH>
+                <wp14:sizeRelV relativeFrom="margin">
+                  <wp14:pctHeight>0</wp14:pctHeight>
+                </wp14:sizeRelV>
+              </wp:anchor>
+            </w:drawing>
+          </mc:Choice>
+          <mc:Fallback>
+            <w:pict>
+              <v:line w14:anchorId="46D3DCF8" id="Rechte verbindingslijn 19" o:spid="_x0000_s1026" style="position:absolute;z-index:251689984;visibility:visible;mso-wrap-style:square;mso-width-percent:0;mso-height-percent:0;mso-wrap-distance-left:9pt;mso-wrap-distance-top:0;mso-wrap-distance-right:9pt;mso-wrap-distance-bottom:0;mso-position-horizontal:absolute;mso-position-horizontal-relative:text;mso-position-vertical:absolute;mso-position-vertical-relative:text;mso-width-percent:0;mso-height-percent:0;mso-width-relative:margin;mso-height-relative:margin" from="322.45pt,394.95pt" to="432.65pt,394.95pt" o:gfxdata="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" strokecolor="#7f7f7f [1612]" strokeweight="5pt">
+                <v:stroke dashstyle="1 1" joinstyle="miter"/>
+              </v:line>
+            </w:pict>
+          </mc:Fallback>
+        </mc:AlternateContent>
+      </w:r>
+      <w:r>
+        <w:rPr>
+          <w:noProof/>
+          <w:lang w:eastAsia="nl-NL"/>
+        </w:rPr>
+        <mc:AlternateContent>
+          <mc:Choice Requires="wps">
+            <w:drawing>
+              <wp:anchor distT="0" distB="0" distL="114300" distR="114300" simplePos="0" relativeHeight="251687936" behindDoc="0" locked="0" layoutInCell="1" allowOverlap="1" wp14:anchorId="78C12AC2" wp14:editId="6CE2FBC0">
+                <wp:simplePos x="0" y="0"/>
+                <wp:positionH relativeFrom="column">
+                  <wp:posOffset>3747135</wp:posOffset>
+                </wp:positionH>
+                <wp:positionV relativeFrom="paragraph">
+                  <wp:posOffset>2108200</wp:posOffset>
+                </wp:positionV>
+                <wp:extent cx="380437" cy="2967234"/>
+                <wp:effectExtent l="25400" t="0" r="51435" b="55880"/>
+                <wp:wrapNone/>
+                <wp:docPr id="18" name="Rechte verbindingslijn 18"/>
+                <wp:cNvGraphicFramePr/>
+                <a:graphic xmlns:a="http://schemas.openxmlformats.org/drawingml/2006/main">
+                  <a:graphicData uri="http://schemas.microsoft.com/office/word/2010/wordprocessingShape">
+                    <wps:wsp>
+                      <wps:cNvCnPr/>
+                      <wps:spPr>
+                        <a:xfrm>
+                          <a:off x="0" y="0"/>
+                          <a:ext cx="380437" cy="2967234"/>
+                        </a:xfrm>
+                        <a:prstGeom prst="line">
+                          <a:avLst/>
+                        </a:prstGeom>
+                        <a:ln w="63500">
+                          <a:solidFill>
+                            <a:schemeClr val="bg1">
+                              <a:lumMod val="50000"/>
+                            </a:schemeClr>
+                          </a:solidFill>
+                          <a:prstDash val="sysDot"/>
+                        </a:ln>
+                      </wps:spPr>
+                      <wps:style>
+                        <a:lnRef idx="1">
+                          <a:schemeClr val="accent1"/>
+                        </a:lnRef>
+                        <a:fillRef idx="0">
+                          <a:schemeClr val="accent1"/>
+                        </a:fillRef>
+                        <a:effectRef idx="0">
+                          <a:schemeClr val="accent1"/>
+                        </a:effectRef>
+                        <a:fontRef idx="minor">
+                          <a:schemeClr val="tx1"/>
+                        </a:fontRef>
+                      </wps:style>
+                      <wps:bodyPr/>
+                    </wps:wsp>
+                  </a:graphicData>
+                </a:graphic>
+                <wp14:sizeRelH relativeFrom="margin">
+                  <wp14:pctWidth>0</wp14:pctWidth>
+                </wp14:sizeRelH>
+                <wp14:sizeRelV relativeFrom="margin">
+                  <wp14:pctHeight>0</wp14:pctHeight>
+                </wp14:sizeRelV>
+              </wp:anchor>
+            </w:drawing>
+          </mc:Choice>
+          <mc:Fallback>
+            <w:pict>
+              <v:line w14:anchorId="0C18F321" id="Rechte verbindingslijn 18" o:spid="_x0000_s1026" style="position:absolute;z-index:251687936;visibility:visible;mso-wrap-style:square;mso-width-percent:0;mso-height-percent:0;mso-wrap-distance-left:9pt;mso-wrap-distance-top:0;mso-wrap-distance-right:9pt;mso-wrap-distance-bottom:0;mso-position-horizontal:absolute;mso-position-horizontal-relative:text;mso-position-vertical:absolute;mso-position-vertical-relative:text;mso-width-percent:0;mso-height-percent:0;mso-width-relative:margin;mso-height-relative:margin" from="295.05pt,166pt" to="325pt,399.65pt" o:gfxdata="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" strokecolor="#7f7f7f [1612]" strokeweight="5pt">
+                <v:stroke dashstyle="1 1" joinstyle="miter"/>
+              </v:line>
+            </w:pict>
+          </mc:Fallback>
+        </mc:AlternateContent>
+      </w:r>
+      <w:r>
+        <w:rPr>
+          <w:noProof/>
+          <w:lang w:eastAsia="nl-NL"/>
+        </w:rPr>
+        <mc:AlternateContent>
+          <mc:Choice Requires="wps">
+            <w:drawing>
+              <wp:anchor distT="0" distB="0" distL="114300" distR="114300" simplePos="0" relativeHeight="251685888" behindDoc="0" locked="0" layoutInCell="1" allowOverlap="1" wp14:anchorId="67FA153A" wp14:editId="6A8D53D3">
+                <wp:simplePos x="0" y="0"/>
+                <wp:positionH relativeFrom="column">
+                  <wp:posOffset>-215337</wp:posOffset>
+                </wp:positionH>
+                <wp:positionV relativeFrom="paragraph">
+                  <wp:posOffset>2107790</wp:posOffset>
+                </wp:positionV>
+                <wp:extent cx="3971877" cy="0"/>
+                <wp:effectExtent l="0" t="25400" r="67310" b="50800"/>
+                <wp:wrapNone/>
+                <wp:docPr id="17" name="Rechte verbindingslijn 17"/>
+                <wp:cNvGraphicFramePr/>
+                <a:graphic xmlns:a="http://schemas.openxmlformats.org/drawingml/2006/main">
+                  <a:graphicData uri="http://schemas.microsoft.com/office/word/2010/wordprocessingShape">
+                    <wps:wsp>
+                      <wps:cNvCnPr/>
+                      <wps:spPr>
+                        <a:xfrm flipV="1">
+                          <a:off x="0" y="0"/>
+                          <a:ext cx="3971877" cy="0"/>
+                        </a:xfrm>
+                        <a:prstGeom prst="line">
+                          <a:avLst/>
+                        </a:prstGeom>
+                        <a:ln w="63500">
+                          <a:solidFill>
+                            <a:schemeClr val="bg1">
+                              <a:lumMod val="50000"/>
+                            </a:schemeClr>
+                          </a:solidFill>
+                          <a:prstDash val="sysDot"/>
+                        </a:ln>
+                      </wps:spPr>
+                      <wps:style>
+                        <a:lnRef idx="1">
+                          <a:schemeClr val="accent1"/>
+                        </a:lnRef>
+                        <a:fillRef idx="0">
+                          <a:schemeClr val="accent1"/>
+                        </a:fillRef>
+                        <a:effectRef idx="0">
+                          <a:schemeClr val="accent1"/>
+                        </a:effectRef>
+                        <a:fontRef idx="minor">
+                          <a:schemeClr val="tx1"/>
+                        </a:fontRef>
+                      </wps:style>
+                      <wps:bodyPr/>
+                    </wps:wsp>
+                  </a:graphicData>
+                </a:graphic>
+                <wp14:sizeRelH relativeFrom="margin">
+                  <wp14:pctWidth>0</wp14:pctWidth>
+                </wp14:sizeRelH>
+                <wp14:sizeRelV relativeFrom="margin">
+                  <wp14:pctHeight>0</wp14:pctHeight>
+                </wp14:sizeRelV>
+              </wp:anchor>
+            </w:drawing>
+          </mc:Choice>
+          <mc:Fallback>
+            <w:pict>
+              <v:line w14:anchorId="5C747FC1" id="Rechte verbindingslijn 17" o:spid="_x0000_s1026" style="position:absolute;flip:y;z-index:251685888;visibility:visible;mso-wrap-style:square;mso-width-percent:0;mso-height-percent:0;mso-wrap-distance-left:9pt;mso-wrap-distance-top:0;mso-wrap-distance-right:9pt;mso-wrap-distance-bottom:0;mso-position-horizontal:absolute;mso-position-horizontal-relative:text;mso-position-vertical:absolute;mso-position-vertical-relative:text;mso-width-percent:0;mso-height-percent:0;mso-width-relative:margin;mso-height-relative:margin" from="-16.95pt,165.95pt" to="295.8pt,165.95pt" o:gfxdata="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" strokecolor="#7f7f7f [1612]" strokeweight="5pt">
+                <v:stroke dashstyle="1 1" joinstyle="miter"/>
+              </v:line>
+            </w:pict>
+          </mc:Fallback>
+        </mc:AlternateContent>
+      </w:r>
+      <w:r>
+        <w:rPr>
+          <w:noProof/>
+          <w:lang w:eastAsia="nl-NL"/>
+        </w:rPr>
+        <mc:AlternateContent>
+          <mc:Choice Requires="wps">
+            <w:drawing>
+              <wp:anchor distT="0" distB="0" distL="114300" distR="114300" simplePos="0" relativeHeight="251683840" behindDoc="0" locked="0" layoutInCell="1" allowOverlap="1" wp14:anchorId="6153C2AB" wp14:editId="77DBA09F">
+                <wp:simplePos x="0" y="0"/>
+                <wp:positionH relativeFrom="column">
+                  <wp:posOffset>5434241</wp:posOffset>
+                </wp:positionH>
+                <wp:positionV relativeFrom="paragraph">
+                  <wp:posOffset>3500000</wp:posOffset>
+                </wp:positionV>
+                <wp:extent cx="304237" cy="1486125"/>
+                <wp:effectExtent l="25400" t="0" r="51435" b="38100"/>
+                <wp:wrapNone/>
+                <wp:docPr id="16" name="Rechte verbindingslijn 16"/>
+                <wp:cNvGraphicFramePr/>
+                <a:graphic xmlns:a="http://schemas.openxmlformats.org/drawingml/2006/main">
+                  <a:graphicData uri="http://schemas.microsoft.com/office/word/2010/wordprocessingShape">
+                    <wps:wsp>
+                      <wps:cNvCnPr/>
+                      <wps:spPr>
+                        <a:xfrm flipV="1">
+                          <a:off x="0" y="0"/>
+                          <a:ext cx="304237" cy="1486125"/>
+                        </a:xfrm>
+                        <a:prstGeom prst="line">
+                          <a:avLst/>
+                        </a:prstGeom>
+                        <a:ln w="63500">
+                          <a:solidFill>
+                            <a:schemeClr val="bg1">
+                              <a:lumMod val="50000"/>
+                            </a:schemeClr>
+                          </a:solidFill>
+                          <a:prstDash val="sysDot"/>
+                        </a:ln>
+                      </wps:spPr>
+                      <wps:style>
+                        <a:lnRef idx="1">
+                          <a:schemeClr val="accent1"/>
+                        </a:lnRef>
+                        <a:fillRef idx="0">
+                          <a:schemeClr val="accent1"/>
+                        </a:fillRef>
+                        <a:effectRef idx="0">
+                          <a:schemeClr val="accent1"/>
+                        </a:effectRef>
+                        <a:fontRef idx="minor">
+                          <a:schemeClr val="tx1"/>
+                        </a:fontRef>
+                      </wps:style>
+                      <wps:bodyPr/>
+                    </wps:wsp>
+                  </a:graphicData>
+                </a:graphic>
+                <wp14:sizeRelH relativeFrom="margin">
+                  <wp14:pctWidth>0</wp14:pctWidth>
+                </wp14:sizeRelH>
+                <wp14:sizeRelV relativeFrom="margin">
+                  <wp14:pctHeight>0</wp14:pctHeight>
+                </wp14:sizeRelV>
+              </wp:anchor>
+            </w:drawing>
+          </mc:Choice>
+          <mc:Fallback>
+            <w:pict>
+              <v:line w14:anchorId="43F29E95" id="Rechte verbindingslijn 16" o:spid="_x0000_s1026" style="position:absolute;flip:y;z-index:251683840;visibility:visible;mso-wrap-style:square;mso-width-percent:0;mso-height-percent:0;mso-wrap-distance-left:9pt;mso-wrap-distance-top:0;mso-wrap-distance-right:9pt;mso-wrap-distance-bottom:0;mso-position-horizontal:absolute;mso-position-horizontal-relative:text;mso-position-vertical:absolute;mso-position-vertical-relative:text;mso-width-percent:0;mso-height-percent:0;mso-width-relative:margin;mso-height-relative:margin" from="427.9pt,275.6pt" to="451.85pt,392.6pt" o:gfxdata="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" strokecolor="#7f7f7f [1612]" strokeweight="5pt">
+                <v:stroke dashstyle="1 1" joinstyle="miter"/>
+              </v:line>
+            </w:pict>
+          </mc:Fallback>
+        </mc:AlternateContent>
+      </w:r>
+      <w:r>
+        <w:rPr>
+          <w:noProof/>
+          <w:lang w:eastAsia="nl-NL"/>
+        </w:rPr>
+        <mc:AlternateContent>
+          <mc:Choice Requires="wps">
+            <w:drawing>
+              <wp:anchor distT="0" distB="0" distL="114300" distR="114300" simplePos="0" relativeHeight="251681792" behindDoc="0" locked="0" layoutInCell="1" allowOverlap="1" wp14:anchorId="45A1ED3E" wp14:editId="70E35720">
+                <wp:simplePos x="0" y="0"/>
+                <wp:positionH relativeFrom="column">
+                  <wp:posOffset>7199614</wp:posOffset>
+                </wp:positionH>
+                <wp:positionV relativeFrom="paragraph">
+                  <wp:posOffset>2068500</wp:posOffset>
+                </wp:positionV>
+                <wp:extent cx="304237" cy="1486125"/>
+                <wp:effectExtent l="25400" t="0" r="51435" b="38100"/>
+                <wp:wrapNone/>
+                <wp:docPr id="15" name="Rechte verbindingslijn 15"/>
+                <wp:cNvGraphicFramePr/>
+                <a:graphic xmlns:a="http://schemas.openxmlformats.org/drawingml/2006/main">
+                  <a:graphicData uri="http://schemas.microsoft.com/office/word/2010/wordprocessingShape">
+                    <wps:wsp>
+                      <wps:cNvCnPr/>
+                      <wps:spPr>
+                        <a:xfrm flipV="1">
+                          <a:off x="0" y="0"/>
+                          <a:ext cx="304237" cy="1486125"/>
+                        </a:xfrm>
+                        <a:prstGeom prst="line">
+                          <a:avLst/>
+                        </a:prstGeom>
+                        <a:ln w="63500">
+                          <a:solidFill>
+                            <a:schemeClr val="bg1">
+                              <a:lumMod val="50000"/>
+                            </a:schemeClr>
+                          </a:solidFill>
+                          <a:prstDash val="sysDot"/>
+                        </a:ln>
+                      </wps:spPr>
+                      <wps:style>
+                        <a:lnRef idx="1">
+                          <a:schemeClr val="accent1"/>
+                        </a:lnRef>
+                        <a:fillRef idx="0">
+                          <a:schemeClr val="accent1"/>
+                        </a:fillRef>
+                        <a:effectRef idx="0">
+                          <a:schemeClr val="accent1"/>
+                        </a:effectRef>
+                        <a:fontRef idx="minor">
+                          <a:schemeClr val="tx1"/>
+                        </a:fontRef>
+                      </wps:style>
+                      <wps:bodyPr/>
+                    </wps:wsp>
+                  </a:graphicData>
+                </a:graphic>
+                <wp14:sizeRelH relativeFrom="margin">
+                  <wp14:pctWidth>0</wp14:pctWidth>
+                </wp14:sizeRelH>
+                <wp14:sizeRelV relativeFrom="margin">
+                  <wp14:pctHeight>0</wp14:pctHeight>
+                </wp14:sizeRelV>
+              </wp:anchor>
+            </w:drawing>
+          </mc:Choice>
+          <mc:Fallback>
+            <w:pict>
+              <v:line w14:anchorId="5B9B2B0F" id="Rechte verbindingslijn 15" o:spid="_x0000_s1026" style="position:absolute;flip:y;z-index:251681792;visibility:visible;mso-wrap-style:square;mso-width-percent:0;mso-height-percent:0;mso-wrap-distance-left:9pt;mso-wrap-distance-top:0;mso-wrap-distance-right:9pt;mso-wrap-distance-bottom:0;mso-position-horizontal:absolute;mso-position-horizontal-relative:text;mso-position-vertical:absolute;mso-position-vertical-relative:text;mso-width-percent:0;mso-height-percent:0;mso-width-relative:margin;mso-height-relative:margin" from="566.9pt,162.85pt" to="590.85pt,279.85pt" o:gfxdata="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" strokecolor="#7f7f7f [1612]" strokeweight="5pt">
+                <v:stroke dashstyle="1 1" joinstyle="miter"/>
+              </v:line>
+            </w:pict>
+          </mc:Fallback>
+        </mc:AlternateContent>
+      </w:r>
+      <w:r>
+        <w:rPr>
+          <w:noProof/>
+          <w:lang w:eastAsia="nl-NL"/>
+        </w:rPr>
+        <mc:AlternateContent>
+          <mc:Choice Requires="wps">
+            <w:drawing>
+              <wp:anchor distT="0" distB="0" distL="114300" distR="114300" simplePos="0" relativeHeight="251679744" behindDoc="0" locked="0" layoutInCell="1" allowOverlap="1" wp14:anchorId="0101C658" wp14:editId="6420FDCC">
+                <wp:simplePos x="0" y="0"/>
+                <wp:positionH relativeFrom="column">
+                  <wp:posOffset>3663387</wp:posOffset>
+                </wp:positionH>
+                <wp:positionV relativeFrom="paragraph">
+                  <wp:posOffset>2107975</wp:posOffset>
+                </wp:positionV>
+                <wp:extent cx="387985" cy="2908718"/>
+                <wp:effectExtent l="25400" t="25400" r="69215" b="38100"/>
+                <wp:wrapNone/>
+                <wp:docPr id="14" name="Rechte verbindingslijn 14"/>
+                <wp:cNvGraphicFramePr/>
+                <a:graphic xmlns:a="http://schemas.openxmlformats.org/drawingml/2006/main">
+                  <a:graphicData uri="http://schemas.microsoft.com/office/word/2010/wordprocessingShape">
+                    <wps:wsp>
+                      <wps:cNvCnPr/>
+                      <wps:spPr>
+                        <a:xfrm flipV="1">
+                          <a:off x="0" y="0"/>
+                          <a:ext cx="387985" cy="2908718"/>
+                        </a:xfrm>
+                        <a:prstGeom prst="line">
+                          <a:avLst/>
+                        </a:prstGeom>
+                        <a:ln w="63500">
+                          <a:solidFill>
+                            <a:schemeClr val="bg1">
+                              <a:lumMod val="50000"/>
+                            </a:schemeClr>
+                          </a:solidFill>
+                          <a:prstDash val="dash"/>
+                        </a:ln>
+                      </wps:spPr>
+                      <wps:style>
+                        <a:lnRef idx="1">
+                          <a:schemeClr val="accent1"/>
+                        </a:lnRef>
+                        <a:fillRef idx="0">
+                          <a:schemeClr val="accent1"/>
+                        </a:fillRef>
+                        <a:effectRef idx="0">
+                          <a:schemeClr val="accent1"/>
+                        </a:effectRef>
+                        <a:fontRef idx="minor">
+                          <a:schemeClr val="tx1"/>
+                        </a:fontRef>
+                      </wps:style>
+                      <wps:bodyPr/>
+                    </wps:wsp>
+                  </a:graphicData>
+                </a:graphic>
+                <wp14:sizeRelH relativeFrom="margin">
+                  <wp14:pctWidth>0</wp14:pctWidth>
+                </wp14:sizeRelH>
+                <wp14:sizeRelV relativeFrom="margin">
+                  <wp14:pctHeight>0</wp14:pctHeight>
+                </wp14:sizeRelV>
+              </wp:anchor>
+            </w:drawing>
+          </mc:Choice>
+          <mc:Fallback>
+            <w:pict>
+              <v:line w14:anchorId="0ABD28E0" id="Rechte verbindingslijn 14" o:spid="_x0000_s1026" style="position:absolute;flip:y;z-index:251679744;visibility:visible;mso-wrap-style:square;mso-width-percent:0;mso-height-percent:0;mso-wrap-distance-left:9pt;mso-wrap-distance-top:0;mso-wrap-distance-right:9pt;mso-wrap-distance-bottom:0;mso-position-horizontal:absolute;mso-position-horizontal-relative:text;mso-position-vertical:absolute;mso-position-vertical-relative:text;mso-width-percent:0;mso-height-percent:0;mso-width-relative:margin;mso-height-relative:margin" from="288.45pt,166pt" to="319pt,395.05pt" o:gfxdata="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" strokecolor="#7f7f7f [1612]" strokeweight="5pt">
+                <v:stroke dashstyle="dash" joinstyle="miter"/>
+              </v:line>
+            </w:pict>
+          </mc:Fallback>
+        </mc:AlternateContent>
+      </w:r>
+      <w:r>
+        <w:rPr>
+          <w:noProof/>
+          <w:lang w:eastAsia="nl-NL"/>
+        </w:rPr>
+        <mc:AlternateContent>
+          <mc:Choice Requires="wps">
+            <w:drawing>
+              <wp:anchor distT="0" distB="0" distL="114300" distR="114300" simplePos="0" relativeHeight="251677696" behindDoc="0" locked="0" layoutInCell="1" allowOverlap="1" wp14:anchorId="0A3D4389" wp14:editId="6E16A000">
+                <wp:simplePos x="0" y="0"/>
+                <wp:positionH relativeFrom="column">
+                  <wp:posOffset>4051863</wp:posOffset>
+                </wp:positionH>
+                <wp:positionV relativeFrom="paragraph">
+                  <wp:posOffset>2107790</wp:posOffset>
+                </wp:positionV>
+                <wp:extent cx="1399403" cy="0"/>
+                <wp:effectExtent l="0" t="25400" r="48895" b="50800"/>
+                <wp:wrapNone/>
+                <wp:docPr id="13" name="Rechte verbindingslijn 13"/>
+                <wp:cNvGraphicFramePr/>
+                <a:graphic xmlns:a="http://schemas.openxmlformats.org/drawingml/2006/main">
+                  <a:graphicData uri="http://schemas.microsoft.com/office/word/2010/wordprocessingShape">
+                    <wps:wsp>
+                      <wps:cNvCnPr/>
+                      <wps:spPr>
+                        <a:xfrm>
+                          <a:off x="0" y="0"/>
+                          <a:ext cx="1399403" cy="0"/>
+                        </a:xfrm>
+                        <a:prstGeom prst="line">
+                          <a:avLst/>
+                        </a:prstGeom>
+                        <a:ln w="63500">
+                          <a:solidFill>
+                            <a:schemeClr val="bg1">
+                              <a:lumMod val="50000"/>
+                            </a:schemeClr>
+                          </a:solidFill>
+                          <a:prstDash val="dash"/>
+                        </a:ln>
+                      </wps:spPr>
+                      <wps:style>
+                        <a:lnRef idx="1">
+                          <a:schemeClr val="accent1"/>
+                        </a:lnRef>
+                        <a:fillRef idx="0">
+                          <a:schemeClr val="accent1"/>
+                        </a:fillRef>
+                        <a:effectRef idx="0">
+                          <a:schemeClr val="accent1"/>
+                        </a:effectRef>
+                        <a:fontRef idx="minor">
+                          <a:schemeClr val="tx1"/>
+                        </a:fontRef>
+                      </wps:style>
+                      <wps:bodyPr/>
+                    </wps:wsp>
+                  </a:graphicData>
+                </a:graphic>
+                <wp14:sizeRelH relativeFrom="margin">
+                  <wp14:pctWidth>0</wp14:pctWidth>
+                </wp14:sizeRelH>
+                <wp14:sizeRelV relativeFrom="margin">
+                  <wp14:pctHeight>0</wp14:pctHeight>
+                </wp14:sizeRelV>
+              </wp:anchor>
+            </w:drawing>
+          </mc:Choice>
+          <mc:Fallback>
+            <w:pict>
+              <v:line w14:anchorId="009FAE28" id="Rechte verbindingslijn 13" o:spid="_x0000_s1026" style="position:absolute;z-index:251677696;visibility:visible;mso-wrap-style:square;mso-width-percent:0;mso-height-percent:0;mso-wrap-distance-left:9pt;mso-wrap-distance-top:0;mso-wrap-distance-right:9pt;mso-wrap-distance-bottom:0;mso-position-horizontal:absolute;mso-position-horizontal-relative:text;mso-position-vertical:absolute;mso-position-vertical-relative:text;mso-width-percent:0;mso-height-percent:0;mso-width-relative:margin;mso-height-relative:margin" from="319.05pt,165.95pt" to="429.25pt,165.95pt" o:gfxdata="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" strokecolor="#7f7f7f [1612]" strokeweight="5pt">
+                <v:stroke dashstyle="dash" joinstyle="miter"/>
+              </v:line>
+            </w:pict>
+          </mc:Fallback>
+        </mc:AlternateContent>
+      </w:r>
+      <w:r>
+        <w:rPr>
+          <w:noProof/>
+          <w:lang w:eastAsia="nl-NL"/>
+        </w:rPr>
+        <mc:AlternateContent>
+          <mc:Choice Requires="wps">
+            <w:drawing>
+              <wp:anchor distT="0" distB="0" distL="114300" distR="114300" simplePos="0" relativeHeight="251675648" behindDoc="0" locked="0" layoutInCell="1" allowOverlap="1" wp14:anchorId="2A76CAF2" wp14:editId="06E1E295">
+                <wp:simplePos x="0" y="0"/>
+                <wp:positionH relativeFrom="column">
+                  <wp:posOffset>5423535</wp:posOffset>
+                </wp:positionH>
+                <wp:positionV relativeFrom="paragraph">
+                  <wp:posOffset>598516</wp:posOffset>
+                </wp:positionV>
+                <wp:extent cx="304237" cy="1486125"/>
+                <wp:effectExtent l="25400" t="0" r="26035" b="38100"/>
+                <wp:wrapNone/>
+                <wp:docPr id="12" name="Rechte verbindingslijn 12"/>
+                <wp:cNvGraphicFramePr/>
+                <a:graphic xmlns:a="http://schemas.openxmlformats.org/drawingml/2006/main">
+                  <a:graphicData uri="http://schemas.microsoft.com/office/word/2010/wordprocessingShape">
+                    <wps:wsp>
+                      <wps:cNvCnPr/>
+                      <wps:spPr>
+                        <a:xfrm flipV="1">
+                          <a:off x="0" y="0"/>
+                          <a:ext cx="304237" cy="1486125"/>
+                        </a:xfrm>
+                        <a:prstGeom prst="line">
+                          <a:avLst/>
+                        </a:prstGeom>
+                        <a:ln w="63500">
+                          <a:solidFill>
+                            <a:schemeClr val="bg1">
+                              <a:lumMod val="50000"/>
+                            </a:schemeClr>
+                          </a:solidFill>
+                          <a:prstDash val="dash"/>
+                        </a:ln>
+                      </wps:spPr>
+                      <wps:style>
+                        <a:lnRef idx="1">
+                          <a:schemeClr val="accent1"/>
+                        </a:lnRef>
+                        <a:fillRef idx="0">
+                          <a:schemeClr val="accent1"/>
+                        </a:fillRef>
+                        <a:effectRef idx="0">
+                          <a:schemeClr val="accent1"/>
+                        </a:effectRef>
+                        <a:fontRef idx="minor">
+                          <a:schemeClr val="tx1"/>
+                        </a:fontRef>
+                      </wps:style>
+                      <wps:bodyPr/>
+                    </wps:wsp>
+                  </a:graphicData>
+                </a:graphic>
+                <wp14:sizeRelH relativeFrom="margin">
+                  <wp14:pctWidth>0</wp14:pctWidth>
+                </wp14:sizeRelH>
+                <wp14:sizeRelV relativeFrom="margin">
+                  <wp14:pctHeight>0</wp14:pctHeight>
+                </wp14:sizeRelV>
+              </wp:anchor>
+            </w:drawing>
+          </mc:Choice>
+          <mc:Fallback>
+            <w:pict>
+              <v:line w14:anchorId="4BAB133C" id="Rechte verbindingslijn 12" o:spid="_x0000_s1026" style="position:absolute;flip:y;z-index:251675648;visibility:visible;mso-wrap-style:square;mso-width-percent:0;mso-height-percent:0;mso-wrap-distance-left:9pt;mso-wrap-distance-top:0;mso-wrap-distance-right:9pt;mso-wrap-distance-bottom:0;mso-position-horizontal:absolute;mso-position-horizontal-relative:text;mso-position-vertical:absolute;mso-position-vertical-relative:text;mso-width-percent:0;mso-height-percent:0;mso-width-relative:margin;mso-height-relative:margin" from="427.05pt,47.15pt" to="451pt,164.15pt" o:gfxdata="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" strokecolor="#7f7f7f [1612]" strokeweight="5pt">
+                <v:stroke dashstyle="dash" joinstyle="miter"/>
+              </v:line>
+            </w:pict>
+          </mc:Fallback>
+        </mc:AlternateContent>
+      </w:r>
+      <w:r>
+        <w:rPr>
+          <w:noProof/>
+          <w:lang w:eastAsia="nl-NL"/>
+        </w:rPr>
+        <mc:AlternateContent>
+          <mc:Choice Requires="wps">
+            <w:drawing>
+              <wp:anchor distT="0" distB="0" distL="114300" distR="114300" simplePos="0" relativeHeight="251673600" behindDoc="0" locked="0" layoutInCell="1" allowOverlap="1" wp14:anchorId="74A577D5" wp14:editId="56729C0C">
+                <wp:simplePos x="0" y="0"/>
+                <wp:positionH relativeFrom="column">
+                  <wp:posOffset>-197830</wp:posOffset>
+                </wp:positionH>
+                <wp:positionV relativeFrom="paragraph">
+                  <wp:posOffset>5006742</wp:posOffset>
+                </wp:positionV>
+                <wp:extent cx="3971877" cy="0"/>
+                <wp:effectExtent l="0" t="25400" r="67310" b="50800"/>
+                <wp:wrapNone/>
+                <wp:docPr id="11" name="Rechte verbindingslijn 11"/>
+                <wp:cNvGraphicFramePr/>
+                <a:graphic xmlns:a="http://schemas.openxmlformats.org/drawingml/2006/main">
+                  <a:graphicData uri="http://schemas.microsoft.com/office/word/2010/wordprocessingShape">
+                    <wps:wsp>
+                      <wps:cNvCnPr/>
+                      <wps:spPr>
+                        <a:xfrm flipV="1">
+                          <a:off x="0" y="0"/>
+                          <a:ext cx="3971877" cy="0"/>
+                        </a:xfrm>
+                        <a:prstGeom prst="line">
+                          <a:avLst/>
+                        </a:prstGeom>
+                        <a:ln w="63500">
+                          <a:solidFill>
+                            <a:schemeClr val="bg1">
+                              <a:lumMod val="50000"/>
+                            </a:schemeClr>
+                          </a:solidFill>
+                          <a:prstDash val="dash"/>
+                        </a:ln>
+                      </wps:spPr>
+                      <wps:style>
+                        <a:lnRef idx="1">
+                          <a:schemeClr val="accent1"/>
+                        </a:lnRef>
+                        <a:fillRef idx="0">
+                          <a:schemeClr val="accent1"/>
+                        </a:fillRef>
+                        <a:effectRef idx="0">
+                          <a:schemeClr val="accent1"/>
+                        </a:effectRef>
+                        <a:fontRef idx="minor">
+                          <a:schemeClr val="tx1"/>
+                        </a:fontRef>
+                      </wps:style>
+                      <wps:bodyPr/>
+                    </wps:wsp>
+                  </a:graphicData>
+                </a:graphic>
+                <wp14:sizeRelH relativeFrom="margin">
+                  <wp14:pctWidth>0</wp14:pctWidth>
+                </wp14:sizeRelH>
+                <wp14:sizeRelV relativeFrom="margin">
+                  <wp14:pctHeight>0</wp14:pctHeight>
+                </wp14:sizeRelV>
+              </wp:anchor>
+            </w:drawing>
+          </mc:Choice>
+          <mc:Fallback>
+            <w:pict>
+              <v:line w14:anchorId="242C5DBD" id="Rechte verbindingslijn 11" o:spid="_x0000_s1026" style="position:absolute;flip:y;z-index:251673600;visibility:visible;mso-wrap-style:square;mso-width-percent:0;mso-height-percent:0;mso-wrap-distance-left:9pt;mso-wrap-distance-top:0;mso-wrap-distance-right:9pt;mso-wrap-distance-bottom:0;mso-position-horizontal:absolute;mso-position-horizontal-relative:text;mso-position-vertical:absolute;mso-position-vertical-relative:text;mso-width-percent:0;mso-height-percent:0;mso-width-relative:margin;mso-height-relative:margin" from="-15.6pt,394.25pt" to="297.15pt,394.25pt" o:gfxdata="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" strokecolor="#7f7f7f [1612]" strokeweight="5pt">
+                <v:stroke dashstyle="dash" joinstyle="miter"/>
+              </v:line>
+            </w:pict>
+          </mc:Fallback>
+        </mc:AlternateContent>
+      </w:r>
+      <w:r>
+        <w:rPr>
+          <w:noProof/>
+          <w:lang w:eastAsia="nl-NL"/>
+        </w:rPr>
+        <mc:AlternateContent>
+          <mc:Choice Requires="wps">
+            <w:drawing>
+              <wp:anchor distT="0" distB="0" distL="114300" distR="114300" simplePos="0" relativeHeight="251663360" behindDoc="0" locked="0" layoutInCell="1" allowOverlap="1" wp14:anchorId="0A1769B3" wp14:editId="30360DD0">
+                <wp:simplePos x="0" y="0"/>
+                <wp:positionH relativeFrom="column">
+                  <wp:posOffset>7378411</wp:posOffset>
+                </wp:positionH>
+                <wp:positionV relativeFrom="paragraph">
+                  <wp:posOffset>3549248</wp:posOffset>
+                </wp:positionV>
+                <wp:extent cx="2364925" cy="0"/>
+                <wp:effectExtent l="0" t="25400" r="73660" b="50800"/>
+                <wp:wrapNone/>
+                <wp:docPr id="6" name="Rechte verbindingslijn 6"/>
+                <wp:cNvGraphicFramePr/>
+                <a:graphic xmlns:a="http://schemas.openxmlformats.org/drawingml/2006/main">
+                  <a:graphicData uri="http://schemas.microsoft.com/office/word/2010/wordprocessingShape">
+                    <wps:wsp>
+                      <wps:cNvCnPr/>
+                      <wps:spPr>
+                        <a:xfrm flipV="1">
+                          <a:off x="0" y="0"/>
+                          <a:ext cx="2364925" cy="0"/>
+                        </a:xfrm>
+                        <a:prstGeom prst="line">
+                          <a:avLst/>
+                        </a:prstGeom>
+                        <a:ln w="63500">
+                          <a:solidFill>
+                            <a:schemeClr val="bg1">
+                              <a:lumMod val="50000"/>
+                            </a:schemeClr>
+                          </a:solidFill>
+                        </a:ln>
+                      </wps:spPr>
+                      <wps:style>
+                        <a:lnRef idx="1">
+                          <a:schemeClr val="accent1"/>
+                        </a:lnRef>
+                        <a:fillRef idx="0">
+                          <a:schemeClr val="accent1"/>
+                        </a:fillRef>
+                        <a:effectRef idx="0">
+                          <a:schemeClr val="accent1"/>
+                        </a:effectRef>
+                        <a:fontRef idx="minor">
+                          <a:schemeClr val="tx1"/>
+                        </a:fontRef>
+                      </wps:style>
+                      <wps:bodyPr/>
+                    </wps:wsp>
+                  </a:graphicData>
+                </a:graphic>
+                <wp14:sizeRelH relativeFrom="margin">
+                  <wp14:pctWidth>0</wp14:pctWidth>
+                </wp14:sizeRelH>
+                <wp14:sizeRelV relativeFrom="margin">
+                  <wp14:pctHeight>0</wp14:pctHeight>
+                </wp14:sizeRelV>
+              </wp:anchor>
+            </w:drawing>
+          </mc:Choice>
+          <mc:Fallback>
+            <w:pict>
+              <v:line w14:anchorId="288FC159" id="Rechte verbindingslijn 6" o:spid="_x0000_s1026" style="position:absolute;flip:y;z-index:251663360;visibility:visible;mso-wrap-style:square;mso-width-percent:0;mso-height-percent:0;mso-wrap-distance-left:9pt;mso-wrap-distance-top:0;mso-wrap-distance-right:9pt;mso-wrap-distance-bottom:0;mso-position-horizontal:absolute;mso-position-horizontal-relative:text;mso-position-vertical:absolute;mso-position-vertical-relative:text;mso-width-percent:0;mso-height-percent:0;mso-width-relative:margin;mso-height-relative:margin" from="581pt,279.45pt" to="767.2pt,279.45pt" o:gfxdata="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" strokecolor="#7f7f7f [1612]" strokeweight="5pt">
+                <v:stroke joinstyle="miter"/>
+              </v:line>
+            </w:pict>
+          </mc:Fallback>
+        </mc:AlternateContent>
+      </w:r>
+      <w:r>
+        <w:rPr>
+          <w:noProof/>
+          <w:lang w:eastAsia="nl-NL"/>
+        </w:rPr>
+        <mc:AlternateContent>
+          <mc:Choice Requires="wps">
+            <w:drawing>
+              <wp:anchor distT="0" distB="0" distL="114300" distR="114300" simplePos="0" relativeHeight="251671552" behindDoc="0" locked="0" layoutInCell="1" allowOverlap="1" wp14:anchorId="070E545A" wp14:editId="5E54767F">
+                <wp:simplePos x="0" y="0"/>
+                <wp:positionH relativeFrom="column">
+                  <wp:posOffset>5722548</wp:posOffset>
+                </wp:positionH>
+                <wp:positionV relativeFrom="paragraph">
+                  <wp:posOffset>619061</wp:posOffset>
+                </wp:positionV>
+                <wp:extent cx="3971877" cy="0"/>
+                <wp:effectExtent l="0" t="25400" r="67310" b="50800"/>
+                <wp:wrapNone/>
+                <wp:docPr id="10" name="Rechte verbindingslijn 10"/>
+                <wp:cNvGraphicFramePr/>
+                <a:graphic xmlns:a="http://schemas.openxmlformats.org/drawingml/2006/main">
+                  <a:graphicData uri="http://schemas.microsoft.com/office/word/2010/wordprocessingShape">
+                    <wps:wsp>
+                      <wps:cNvCnPr/>
+                      <wps:spPr>
+                        <a:xfrm flipV="1">
+                          <a:off x="0" y="0"/>
+                          <a:ext cx="3971877" cy="0"/>
+                        </a:xfrm>
+                        <a:prstGeom prst="line">
+                          <a:avLst/>
+                        </a:prstGeom>
+                        <a:ln w="63500">
+                          <a:solidFill>
+                            <a:schemeClr val="bg1">
+                              <a:lumMod val="50000"/>
+                            </a:schemeClr>
+                          </a:solidFill>
+                          <a:prstDash val="dash"/>
+                        </a:ln>
+                      </wps:spPr>
+                      <wps:style>
+                        <a:lnRef idx="1">
+                          <a:schemeClr val="accent1"/>
+                        </a:lnRef>
+                        <a:fillRef idx="0">
+                          <a:schemeClr val="accent1"/>
+                        </a:fillRef>
+                        <a:effectRef idx="0">
+                          <a:schemeClr val="accent1"/>
+                        </a:effectRef>
+                        <a:fontRef idx="minor">
+                          <a:schemeClr val="tx1"/>
+                        </a:fontRef>
+                      </wps:style>
+                      <wps:bodyPr/>
+                    </wps:wsp>
+                  </a:graphicData>
+                </a:graphic>
+                <wp14:sizeRelH relativeFrom="margin">
+                  <wp14:pctWidth>0</wp14:pctWidth>
+                </wp14:sizeRelH>
+                <wp14:sizeRelV relativeFrom="margin">
+                  <wp14:pctHeight>0</wp14:pctHeight>
+                </wp14:sizeRelV>
+              </wp:anchor>
+            </w:drawing>
+          </mc:Choice>
+          <mc:Fallback>
+            <w:pict>
+              <v:line w14:anchorId="43BA29D5" id="Rechte verbindingslijn 10" o:spid="_x0000_s1026" style="position:absolute;flip:y;z-index:251671552;visibility:visible;mso-wrap-style:square;mso-width-percent:0;mso-height-percent:0;mso-wrap-distance-left:9pt;mso-wrap-distance-top:0;mso-wrap-distance-right:9pt;mso-wrap-distance-bottom:0;mso-position-horizontal:absolute;mso-position-horizontal-relative:text;mso-position-vertical:absolute;mso-position-vertical-relative:text;mso-width-percent:0;mso-height-percent:0;mso-width-relative:margin;mso-height-relative:margin" from="450.6pt,48.75pt" to="763.35pt,48.75pt" o:gfxdata="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" strokecolor="#7f7f7f [1612]" strokeweight="5pt">
+                <v:stroke dashstyle="dash" joinstyle="miter"/>
+              </v:line>
+            </w:pict>
+          </mc:Fallback>
+        </mc:AlternateContent>
+      </w:r>
+      <w:r>
+        <w:rPr>
+          <w:noProof/>
+          <w:lang w:eastAsia="nl-NL"/>
+        </w:rPr>
+        <w:drawing>
+          <wp:inline distT="0" distB="0" distL="0" distR="0" wp14:anchorId="5C420AE5" wp14:editId="7113601B">
+            <wp:extent cx="9770745" cy="6102985"/>
+            <wp:effectExtent l="0" t="0" r="8255" b="0"/>
+            <wp:docPr id="1" name="Afbeelding 1" descr="/Users/Mathias/Desktop/Schermafbeelding 2016-04-19 om 15.10.57.png"/>
+            <wp:cNvGraphicFramePr>
+              <a:graphicFrameLocks xmlns:a="http://schemas.openxmlformats.org/drawingml/2006/main" noChangeAspect="1"/>
+            </wp:cNvGraphicFramePr>
+            <a:graphic xmlns:a="http://schemas.openxmlformats.org/drawingml/2006/main">
+              <a:graphicData uri="http://schemas.openxmlformats.org/drawingml/2006/picture">
+                <pic:pic xmlns:pic="http://schemas.openxmlformats.org/drawingml/2006/picture">
+                  <pic:nvPicPr>
+                    <pic:cNvPr id="0" name="Picture 1" descr="/Users/Mathias/Desktop/Schermafbeelding 2016-04-19 om 15.10.57.png"/>
+                    <pic:cNvPicPr>
+                      <a:picLocks noChangeAspect="1" noChangeArrowheads="1"/>
+                    </pic:cNvPicPr>
+                  </pic:nvPicPr>
+                  <pic:blipFill>
+                    <a:blip r:embed="rId4">
+                      <a:extLst>
+                        <a:ext uri="{28A0092B-C50C-407E-A947-70E740481C1C}">
+                          <a14:useLocalDpi xmlns:a14="http://schemas.microsoft.com/office/drawing/2010/main" val="0"/>
+                        </a:ext>
+                      </a:extLst>
+                    </a:blip>
+                    <a:srcRect/>
+                    <a:stretch>
+                      <a:fillRect/>
+                    </a:stretch>
+                  </pic:blipFill>
+                  <pic:spPr bwMode="auto">
+                    <a:xfrm>
+                      <a:off x="0" y="0"/>
+                      <a:ext cx="9770745" cy="6102985"/>
+                    </a:xfrm>
+                    <a:prstGeom prst="rect">
+                      <a:avLst/>
+                    </a:prstGeom>
+                    <a:noFill/>
+                    <a:ln>
+                      <a:noFill/>
+                    </a:ln>
+                  </pic:spPr>
+                </pic:pic>
+              </a:graphicData>
+            </a:graphic>
+          </wp:inline>
+        </w:drawing>
+      </w:r>
+      <w:bookmarkStart w:id="0" w:name="_GoBack"/>
+      <w:bookmarkEnd w:id="0"/>
+      <w:r>
+        <w:rPr>
+          <w:noProof/>
+          <w:lang w:eastAsia="nl-NL"/>
+        </w:rPr>
+        <mc:AlternateContent>
+          <mc:Choice Requires="wps">
+            <w:drawing>
+              <wp:anchor distT="0" distB="0" distL="114300" distR="114300" simplePos="0" relativeHeight="251669504" behindDoc="0" locked="0" layoutInCell="1" allowOverlap="1" wp14:anchorId="374BC885" wp14:editId="5938E4E9">
+                <wp:simplePos x="0" y="0"/>
+                <wp:positionH relativeFrom="column">
+                  <wp:posOffset>5642610</wp:posOffset>
+                </wp:positionH>
+                <wp:positionV relativeFrom="paragraph">
+                  <wp:posOffset>5011999</wp:posOffset>
+                </wp:positionV>
+                <wp:extent cx="3971877" cy="0"/>
+                <wp:effectExtent l="0" t="25400" r="0" b="50800"/>
+                <wp:wrapNone/>
+                <wp:docPr id="9" name="Rechte verbindingslijn 9"/>
+                <wp:cNvGraphicFramePr/>
+                <a:graphic xmlns:a="http://schemas.openxmlformats.org/drawingml/2006/main">
+                  <a:graphicData uri="http://schemas.microsoft.com/office/word/2010/wordprocessingShape">
+                    <wps:wsp>
+                      <wps:cNvCnPr/>
+                      <wps:spPr>
+                        <a:xfrm flipV="1">
+                          <a:off x="0" y="0"/>
+                          <a:ext cx="3971877" cy="0"/>
+                        </a:xfrm>
+                        <a:prstGeom prst="line">
+                          <a:avLst/>
+                        </a:prstGeom>
+                        <a:ln w="63500">
+                          <a:solidFill>
+                            <a:schemeClr val="bg1">
+                              <a:lumMod val="50000"/>
+                            </a:schemeClr>
+                          </a:solidFill>
+                          <a:prstDash val="lgDashDotDot"/>
+                        </a:ln>
+                      </wps:spPr>
+                      <wps:style>
+                        <a:lnRef idx="1">
+                          <a:schemeClr val="accent1"/>
+                        </a:lnRef>
+                        <a:fillRef idx="0">
+                          <a:schemeClr val="accent1"/>
+                        </a:fillRef>
+                        <a:effectRef idx="0">
+                          <a:schemeClr val="accent1"/>
+                        </a:effectRef>
+                        <a:fontRef idx="minor">
+                          <a:schemeClr val="tx1"/>
+                        </a:fontRef>
+                      </wps:style>
+                      <wps:bodyPr/>
+                    </wps:wsp>
+                  </a:graphicData>
+                </a:graphic>
+                <wp14:sizeRelH relativeFrom="margin">
+                  <wp14:pctWidth>0</wp14:pctWidth>
+                </wp14:sizeRelH>
+                <wp14:sizeRelV relativeFrom="margin">
+                  <wp14:pctHeight>0</wp14:pctHeight>
+                </wp14:sizeRelV>
+              </wp:anchor>
+            </w:drawing>
+          </mc:Choice>
+          <mc:Fallback>
+            <w:pict>
+              <v:line w14:anchorId="5E3B6D20" id="Rechte verbindingslijn 9" o:spid="_x0000_s1026" style="position:absolute;flip:y;z-index:251669504;visibility:visible;mso-wrap-style:square;mso-width-percent:0;mso-height-percent:0;mso-wrap-distance-left:9pt;mso-wrap-distance-top:0;mso-wrap-distance-right:9pt;mso-wrap-distance-bottom:0;mso-position-horizontal:absolute;mso-position-horizontal-relative:text;mso-position-vertical:absolute;mso-position-vertical-relative:text;mso-width-percent:0;mso-height-percent:0;mso-width-relative:margin;mso-height-relative:margin" from="444.3pt,394.65pt" to="757.05pt,394.65pt" o:gfxdata="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" strokecolor="#7f7f7f [1612]" strokeweight="5pt">
+                <v:stroke dashstyle="longDashDotDot" joinstyle="miter"/>
+              </v:line>
+            </w:pict>
+          </mc:Fallback>
+        </mc:AlternateContent>
+      </w:r>
+      <w:r>
+        <w:rPr>
+          <w:noProof/>
+          <w:lang w:eastAsia="nl-NL"/>
+        </w:rPr>
+        <mc:AlternateContent>
+          <mc:Choice Requires="wps">
+            <w:drawing>
+              <wp:anchor distT="0" distB="0" distL="114300" distR="114300" simplePos="0" relativeHeight="251667456" behindDoc="0" locked="0" layoutInCell="1" allowOverlap="1" wp14:anchorId="58A82A62" wp14:editId="7A7F6D12">
+                <wp:simplePos x="0" y="0"/>
+                <wp:positionH relativeFrom="column">
+                  <wp:posOffset>5353219</wp:posOffset>
+                </wp:positionH>
+                <wp:positionV relativeFrom="paragraph">
+                  <wp:posOffset>3500000</wp:posOffset>
+                </wp:positionV>
+                <wp:extent cx="300301" cy="1510327"/>
+                <wp:effectExtent l="25400" t="0" r="55880" b="64770"/>
+                <wp:wrapNone/>
+                <wp:docPr id="8" name="Rechte verbindingslijn 8"/>
+                <wp:cNvGraphicFramePr/>
+                <a:graphic xmlns:a="http://schemas.openxmlformats.org/drawingml/2006/main">
+                  <a:graphicData uri="http://schemas.microsoft.com/office/word/2010/wordprocessingShape">
+                    <wps:wsp>
+                      <wps:cNvCnPr/>
+                      <wps:spPr>
+                        <a:xfrm>
+                          <a:off x="0" y="0"/>
+                          <a:ext cx="300301" cy="1510327"/>
+                        </a:xfrm>
+                        <a:prstGeom prst="line">
+                          <a:avLst/>
+                        </a:prstGeom>
+                        <a:ln w="63500">
+                          <a:solidFill>
+                            <a:schemeClr val="bg1">
+                              <a:lumMod val="50000"/>
+                            </a:schemeClr>
+                          </a:solidFill>
+                          <a:prstDash val="lgDashDotDot"/>
+                        </a:ln>
+                      </wps:spPr>
+                      <wps:style>
+                        <a:lnRef idx="1">
+                          <a:schemeClr val="accent1"/>
+                        </a:lnRef>
+                        <a:fillRef idx="0">
+                          <a:schemeClr val="accent1"/>
+                        </a:fillRef>
+                        <a:effectRef idx="0">
+                          <a:schemeClr val="accent1"/>
+                        </a:effectRef>
+                        <a:fontRef idx="minor">
+                          <a:schemeClr val="tx1"/>
+                        </a:fontRef>
+                      </wps:style>
+                      <wps:bodyPr/>
+                    </wps:wsp>
+                  </a:graphicData>
+                </a:graphic>
+                <wp14:sizeRelH relativeFrom="margin">
+                  <wp14:pctWidth>0</wp14:pctWidth>
+                </wp14:sizeRelH>
+                <wp14:sizeRelV relativeFrom="margin">
+                  <wp14:pctHeight>0</wp14:pctHeight>
+                </wp14:sizeRelV>
+              </wp:anchor>
+            </w:drawing>
+          </mc:Choice>
+          <mc:Fallback>
+            <w:pict>
+              <v:line w14:anchorId="52C8C319" id="Rechte verbindingslijn 8" o:spid="_x0000_s1026" style="position:absolute;z-index:251667456;visibility:visible;mso-wrap-style:square;mso-width-percent:0;mso-height-percent:0;mso-wrap-distance-left:9pt;mso-wrap-distance-top:0;mso-wrap-distance-right:9pt;mso-wrap-distance-bottom:0;mso-position-horizontal:absolute;mso-position-horizontal-relative:text;mso-position-vertical:absolute;mso-position-vertical-relative:text;mso-width-percent:0;mso-height-percent:0;mso-width-relative:margin;mso-height-relative:margin" from="421.5pt,275.6pt" to="445.15pt,394.5pt" o:gfxdata="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" strokecolor="#7f7f7f [1612]" strokeweight="5pt">
+                <v:stroke dashstyle="longDashDotDot" joinstyle="miter"/>
+              </v:line>
+            </w:pict>
+          </mc:Fallback>
+        </mc:AlternateContent>
+      </w:r>
+      <w:r>
+        <w:rPr>
+          <w:noProof/>
+          <w:lang w:eastAsia="nl-NL"/>
+        </w:rPr>
+        <mc:AlternateContent>
+          <mc:Choice Requires="wps">
+            <w:drawing>
+              <wp:anchor distT="0" distB="0" distL="114300" distR="114300" simplePos="0" relativeHeight="251665408" behindDoc="0" locked="0" layoutInCell="1" allowOverlap="1" wp14:anchorId="5FE7883D" wp14:editId="2B691CB7">
+                <wp:simplePos x="0" y="0"/>
+                <wp:positionH relativeFrom="column">
+                  <wp:posOffset>214059</wp:posOffset>
+                </wp:positionH>
+                <wp:positionV relativeFrom="paragraph">
+                  <wp:posOffset>3523148</wp:posOffset>
+                </wp:positionV>
+                <wp:extent cx="5181600" cy="0"/>
+                <wp:effectExtent l="0" t="25400" r="0" b="50800"/>
+                <wp:wrapNone/>
+                <wp:docPr id="7" name="Rechte verbindingslijn 7"/>
+                <wp:cNvGraphicFramePr/>
+                <a:graphic xmlns:a="http://schemas.openxmlformats.org/drawingml/2006/main">
+                  <a:graphicData uri="http://schemas.microsoft.com/office/word/2010/wordprocessingShape">
+                    <wps:wsp>
+                      <wps:cNvCnPr/>
+                      <wps:spPr>
+                        <a:xfrm>
+                          <a:off x="0" y="0"/>
+                          <a:ext cx="5181600" cy="0"/>
+                        </a:xfrm>
+                        <a:prstGeom prst="line">
+                          <a:avLst/>
+                        </a:prstGeom>
+                        <a:ln w="63500">
+                          <a:solidFill>
+                            <a:schemeClr val="bg1">
+                              <a:lumMod val="50000"/>
+                            </a:schemeClr>
+                          </a:solidFill>
+                          <a:prstDash val="lgDashDotDot"/>
+                        </a:ln>
+                      </wps:spPr>
+                      <wps:style>
+                        <a:lnRef idx="3">
+                          <a:schemeClr val="dk1"/>
+                        </a:lnRef>
+                        <a:fillRef idx="0">
+                          <a:schemeClr val="dk1"/>
+                        </a:fillRef>
+                        <a:effectRef idx="2">
+                          <a:schemeClr val="dk1"/>
+                        </a:effectRef>
+                        <a:fontRef idx="minor">
+                          <a:schemeClr val="tx1"/>
+                        </a:fontRef>
+                      </wps:style>
+                      <wps:bodyPr/>
+                    </wps:wsp>
+                  </a:graphicData>
+                </a:graphic>
+                <wp14:sizeRelV relativeFrom="margin">
+                  <wp14:pctHeight>0</wp14:pctHeight>
+                </wp14:sizeRelV>
+              </wp:anchor>
+            </w:drawing>
+          </mc:Choice>
+          <mc:Fallback>
+            <w:pict>
+              <v:line w14:anchorId="79F1F07A" id="Rechte verbindingslijn 7" o:spid="_x0000_s1026" style="position:absolute;z-index:251665408;visibility:visible;mso-wrap-style:square;mso-height-percent:0;mso-wrap-distance-left:9pt;mso-wrap-distance-top:0;mso-wrap-distance-right:9pt;mso-wrap-distance-bottom:0;mso-position-horizontal:absolute;mso-position-horizontal-relative:text;mso-position-vertical:absolute;mso-position-vertical-relative:text;mso-height-percent:0;mso-height-relative:margin" from="16.85pt,277.4pt" to="424.85pt,277.4pt" o:gfxdata="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" strokecolor="#7f7f7f [1612]" strokeweight="5pt">
+                <v:stroke dashstyle="longDashDotDot" joinstyle="miter"/>
+              </v:line>
+            </w:pict>
+          </mc:Fallback>
+        </mc:AlternateContent>
+      </w:r>
+      <w:r>
+        <w:rPr>
+          <w:noProof/>
+          <w:lang w:eastAsia="nl-NL"/>
+        </w:rPr>
+        <mc:AlternateContent>
+          <mc:Choice Requires="wps">
+            <w:drawing>
+              <wp:anchor distT="0" distB="0" distL="114300" distR="114300" simplePos="0" relativeHeight="251661312" behindDoc="0" locked="0" layoutInCell="1" allowOverlap="1" wp14:anchorId="13FDCF5A" wp14:editId="330A8A59">
                 <wp:simplePos x="0" y="0"/>
                 <wp:positionH relativeFrom="column">
                   <wp:posOffset>5700395</wp:posOffset>
@@ -73,78 +1373,7 @@
           </mc:Choice>
           <mc:Fallback>
             <w:pict>
-              <v:line w14:anchorId="19B1C3C6" id="Rechte verbindingslijn 4" o:spid="_x0000_s1026" style="position:absolute;z-index:251661312;visibility:visible;mso-wrap-style:square;mso-width-percent:0;mso-height-percent:0;mso-wrap-distance-left:9pt;mso-wrap-distance-top:0;mso-wrap-distance-right:9pt;mso-wrap-distance-bottom:0;mso-position-horizontal:absolute;mso-position-horizontal-relative:text;mso-position-vertical:absolute;mso-position-vertical-relative:text;mso-width-percent:0;mso-height-percent:0;mso-width-relative:margin;mso-height-relative:margin" from="448.85pt,164.4pt" to="559.05pt,164.4pt" o:gfxdata="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" strokecolor="#7f7f7f [1612]" strokeweight="5pt">
-                <v:stroke joinstyle="miter"/>
-              </v:line>
-            </w:pict>
-          </mc:Fallback>
-        </mc:AlternateContent>
-      </w:r>
-      <w:r>
-        <w:rPr>
-          <w:noProof/>
-          <w:lang w:eastAsia="nl-NL"/>
-        </w:rPr>
-        <mc:AlternateContent>
-          <mc:Choice Requires="wps">
-            <w:drawing>
-              <wp:anchor distT="0" distB="0" distL="114300" distR="114300" simplePos="0" relativeHeight="251663360" behindDoc="0" locked="0" layoutInCell="1" allowOverlap="1" wp14:anchorId="0A1769B3" wp14:editId="3F3EAC54">
-                <wp:simplePos x="0" y="0"/>
-                <wp:positionH relativeFrom="column">
-                  <wp:posOffset>7404735</wp:posOffset>
-                </wp:positionH>
-                <wp:positionV relativeFrom="paragraph">
-                  <wp:posOffset>3523412</wp:posOffset>
-                </wp:positionV>
-                <wp:extent cx="2133600" cy="0"/>
-                <wp:effectExtent l="0" t="25400" r="50800" b="50800"/>
-                <wp:wrapNone/>
-                <wp:docPr id="6" name="Rechte verbindingslijn 6"/>
-                <wp:cNvGraphicFramePr/>
-                <a:graphic xmlns:a="http://schemas.openxmlformats.org/drawingml/2006/main">
-                  <a:graphicData uri="http://schemas.microsoft.com/office/word/2010/wordprocessingShape">
-                    <wps:wsp>
-                      <wps:cNvCnPr/>
-                      <wps:spPr>
-                        <a:xfrm>
-                          <a:off x="0" y="0"/>
-                          <a:ext cx="2133600" cy="0"/>
-                        </a:xfrm>
-                        <a:prstGeom prst="line">
-                          <a:avLst/>
-                        </a:prstGeom>
-                        <a:ln w="63500">
-                          <a:solidFill>
-                            <a:schemeClr val="bg1">
-                              <a:lumMod val="50000"/>
-                            </a:schemeClr>
-                          </a:solidFill>
-                        </a:ln>
-                      </wps:spPr>
-                      <wps:style>
-                        <a:lnRef idx="1">
-                          <a:schemeClr val="accent1"/>
-                        </a:lnRef>
-                        <a:fillRef idx="0">
-                          <a:schemeClr val="accent1"/>
-                        </a:fillRef>
-                        <a:effectRef idx="0">
-                          <a:schemeClr val="accent1"/>
-                        </a:effectRef>
-                        <a:fontRef idx="minor">
-                          <a:schemeClr val="tx1"/>
-                        </a:fontRef>
-                      </wps:style>
-                      <wps:bodyPr/>
-                    </wps:wsp>
-                  </a:graphicData>
-                </a:graphic>
-              </wp:anchor>
-            </w:drawing>
-          </mc:Choice>
-          <mc:Fallback>
-            <w:pict>
-              <v:line w14:anchorId="259BB385" id="Rechte verbindingslijn 6" o:spid="_x0000_s1026" style="position:absolute;z-index:251663360;visibility:visible;mso-wrap-style:square;mso-wrap-distance-left:9pt;mso-wrap-distance-top:0;mso-wrap-distance-right:9pt;mso-wrap-distance-bottom:0;mso-position-horizontal:absolute;mso-position-horizontal-relative:text;mso-position-vertical:absolute;mso-position-vertical-relative:text" from="583.05pt,277.45pt" to="751.05pt,277.45pt" o:gfxdata="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" strokecolor="#7f7f7f [1612]" strokeweight="5pt">
+              <v:line w14:anchorId="53D27E0B" id="Rechte verbindingslijn 4" o:spid="_x0000_s1026" style="position:absolute;z-index:251661312;visibility:visible;mso-wrap-style:square;mso-width-percent:0;mso-height-percent:0;mso-wrap-distance-left:9pt;mso-wrap-distance-top:0;mso-wrap-distance-right:9pt;mso-wrap-distance-bottom:0;mso-position-horizontal:absolute;mso-position-horizontal-relative:text;mso-position-vertical:absolute;mso-position-vertical-relative:text;mso-width-percent:0;mso-height-percent:0;mso-width-relative:margin;mso-height-relative:margin" from="448.85pt,164.4pt" to="559.05pt,164.4pt" o:gfxdata="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" strokecolor="#7f7f7f [1612]" strokeweight="5pt">
                 <v:stroke joinstyle="miter"/>
               </v:line>
             </w:pict>
@@ -215,7 +1444,7 @@
           </mc:Choice>
           <mc:Fallback>
             <w:pict>
-              <v:line w14:anchorId="396EE6B2" id="Rechte verbindingslijn 5" o:spid="_x0000_s1026" style="position:absolute;z-index:251662336;visibility:visible;mso-wrap-style:square;mso-wrap-distance-left:9pt;mso-wrap-distance-top:0;mso-wrap-distance-right:9pt;mso-wrap-distance-bottom:0;mso-position-horizontal:absolute;mso-position-horizontal-relative:text;mso-position-vertical:absolute;mso-position-vertical-relative:text" from="558.8pt,162.7pt" to="582.8pt,279.7pt" o:gfxdata="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" strokecolor="#7f7f7f [1612]" strokeweight="5pt">
+              <v:line w14:anchorId="1A5C5255" id="Rechte verbindingslijn 5" o:spid="_x0000_s1026" style="position:absolute;z-index:251662336;visibility:visible;mso-wrap-style:square;mso-wrap-distance-left:9pt;mso-wrap-distance-top:0;mso-wrap-distance-right:9pt;mso-wrap-distance-bottom:0;mso-position-horizontal:absolute;mso-position-horizontal-relative:text;mso-position-vertical:absolute;mso-position-vertical-relative:text" from="558.8pt,162.7pt" to="582.8pt,279.7pt" o:gfxdata="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" strokecolor="#7f7f7f [1612]" strokeweight="5pt">
                 <v:stroke joinstyle="miter"/>
               </v:line>
             </w:pict>
@@ -292,7 +1521,7 @@
           </mc:Choice>
           <mc:Fallback>
             <w:pict>
-              <v:line w14:anchorId="3CCAE8DB" id="Rechte verbindingslijn 3" o:spid="_x0000_s1026" style="position:absolute;z-index:251660288;visibility:visible;mso-wrap-style:square;mso-width-percent:0;mso-height-percent:0;mso-wrap-distance-left:9pt;mso-wrap-distance-top:0;mso-wrap-distance-right:9pt;mso-wrap-distance-bottom:0;mso-position-horizontal:absolute;mso-position-horizontal-relative:text;mso-position-vertical:absolute;mso-position-vertical-relative:text;mso-width-percent:0;mso-height-percent:0;mso-width-relative:margin;mso-height-relative:margin" from="427.4pt,47.1pt" to="451.05pt,166pt" o:gfxdata="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" strokecolor="#7f7f7f [1612]" strokeweight="5pt">
+              <v:line w14:anchorId="64FDB838" id="Rechte verbindingslijn 3" o:spid="_x0000_s1026" style="position:absolute;z-index:251660288;visibility:visible;mso-wrap-style:square;mso-width-percent:0;mso-height-percent:0;mso-wrap-distance-left:9pt;mso-wrap-distance-top:0;mso-wrap-distance-right:9pt;mso-wrap-distance-bottom:0;mso-position-horizontal:absolute;mso-position-horizontal-relative:text;mso-position-vertical:absolute;mso-position-vertical-relative:text;mso-width-percent:0;mso-height-percent:0;mso-width-relative:margin;mso-height-relative:margin" from="427.4pt,47.1pt" to="451.05pt,166pt" o:gfxdata="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" strokecolor="#7f7f7f [1612]" strokeweight="5pt">
                 <v:stroke joinstyle="miter"/>
               </v:line>
             </w:pict>
@@ -307,7 +1536,7 @@
         <mc:AlternateContent>
           <mc:Choice Requires="wps">
             <w:drawing>
-              <wp:anchor distT="0" distB="0" distL="114300" distR="114300" simplePos="0" relativeHeight="251659264" behindDoc="0" locked="0" layoutInCell="1" allowOverlap="1" wp14:anchorId="3E83D934" wp14:editId="6330663F">
+              <wp:anchor distT="0" distB="0" distL="114300" distR="114300" simplePos="0" relativeHeight="251659264" behindDoc="0" locked="0" layoutInCell="1" allowOverlap="1" wp14:anchorId="3E83D934" wp14:editId="2A5777C5">
                 <wp:simplePos x="0" y="0"/>
                 <wp:positionH relativeFrom="column">
                   <wp:posOffset>241935</wp:posOffset>
@@ -366,69 +1595,13 @@
           </mc:Choice>
           <mc:Fallback>
             <w:pict>
-              <v:line w14:anchorId="5A97458D" id="Rechte verbindingslijn 2" o:spid="_x0000_s1026" style="position:absolute;z-index:251659264;visibility:visible;mso-wrap-style:square;mso-height-percent:0;mso-wrap-distance-left:9pt;mso-wrap-distance-top:0;mso-wrap-distance-right:9pt;mso-wrap-distance-bottom:0;mso-position-horizontal:absolute;mso-position-horizontal-relative:text;mso-position-vertical:absolute;mso-position-vertical-relative:text;mso-height-percent:0;mso-height-relative:margin" from="19.05pt,49pt" to="427.05pt,49pt" o:gfxdata="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" strokecolor="#7f7f7f [1612]" strokeweight="5pt">
+              <v:line w14:anchorId="395D6D41" id="Rechte verbindingslijn 2" o:spid="_x0000_s1026" style="position:absolute;z-index:251659264;visibility:visible;mso-wrap-style:square;mso-height-percent:0;mso-wrap-distance-left:9pt;mso-wrap-distance-top:0;mso-wrap-distance-right:9pt;mso-wrap-distance-bottom:0;mso-position-horizontal:absolute;mso-position-horizontal-relative:text;mso-position-vertical:absolute;mso-position-vertical-relative:text;mso-height-percent:0;mso-height-relative:margin" from="19.05pt,49pt" to="427.05pt,49pt" o:gfxdata="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" strokecolor="#7f7f7f [1612]" strokeweight="5pt">
                 <v:stroke joinstyle="miter"/>
               </v:line>
             </w:pict>
           </mc:Fallback>
         </mc:AlternateContent>
       </w:r>
-      <w:bookmarkStart w:id="0" w:name="_GoBack"/>
-      <w:r>
-        <w:rPr>
-          <w:noProof/>
-          <w:lang w:eastAsia="nl-NL"/>
-        </w:rPr>
-        <w:drawing>
-          <wp:inline distT="0" distB="0" distL="0" distR="0" wp14:anchorId="52CF6E3B" wp14:editId="7AC4A41F">
-            <wp:extent cx="9770745" cy="6102985"/>
-            <wp:effectExtent l="0" t="0" r="8255" b="0"/>
-            <wp:docPr id="1" name="Afbeelding 1" descr="/Users/Mathias/Desktop/Schermafbeelding 2016-04-19 om 15.10.57.png"/>
-            <wp:cNvGraphicFramePr>
-              <a:graphicFrameLocks xmlns:a="http://schemas.openxmlformats.org/drawingml/2006/main" noChangeAspect="1"/>
-            </wp:cNvGraphicFramePr>
-            <a:graphic xmlns:a="http://schemas.openxmlformats.org/drawingml/2006/main">
-              <a:graphicData uri="http://schemas.openxmlformats.org/drawingml/2006/picture">
-                <pic:pic xmlns:pic="http://schemas.openxmlformats.org/drawingml/2006/picture">
-                  <pic:nvPicPr>
-                    <pic:cNvPr id="0" name="Picture 1" descr="/Users/Mathias/Desktop/Schermafbeelding 2016-04-19 om 15.10.57.png"/>
-                    <pic:cNvPicPr>
-                      <a:picLocks noChangeAspect="1" noChangeArrowheads="1"/>
-                    </pic:cNvPicPr>
-                  </pic:nvPicPr>
-                  <pic:blipFill>
-                    <a:blip r:embed="rId4">
-                      <a:extLst>
-                        <a:ext uri="{28A0092B-C50C-407E-A947-70E740481C1C}">
-                          <a14:useLocalDpi xmlns:a14="http://schemas.microsoft.com/office/drawing/2010/main" val="0"/>
-                        </a:ext>
-                      </a:extLst>
-                    </a:blip>
-                    <a:srcRect/>
-                    <a:stretch>
-                      <a:fillRect/>
-                    </a:stretch>
-                  </pic:blipFill>
-                  <pic:spPr bwMode="auto">
-                    <a:xfrm>
-                      <a:off x="0" y="0"/>
-                      <a:ext cx="9770745" cy="6102985"/>
-                    </a:xfrm>
-                    <a:prstGeom prst="rect">
-                      <a:avLst/>
-                    </a:prstGeom>
-                    <a:noFill/>
-                    <a:ln>
-                      <a:noFill/>
-                    </a:ln>
-                  </pic:spPr>
-                </pic:pic>
-              </a:graphicData>
-            </a:graphic>
-          </wp:inline>
-        </w:drawing>
-      </w:r>
-      <w:bookmarkEnd w:id="0"/>
     </w:p>
     <w:sectPr>
       <w:pgSz w:w="16840" w:h="11900" w:orient="landscape"/>
